--- a/RESPONSISVE WHATSAPP.docx
+++ b/RESPONSISVE WHATSAPP.docx
@@ -50,10 +50,31 @@
           <w:sz w:val="28"/>
           <w:szCs w:val="28"/>
         </w:rPr>
-        <w:t>a-bolloju.github.io/ping-you/</w:t>
+        <w:t>a-bolloju.github.io/P</w:t>
+      </w:r>
+      <w:r>
+        <w:rPr>
+          <w:sz w:val="28"/>
+          <w:szCs w:val="28"/>
+        </w:rPr>
+        <w:t>ing-</w:t>
+      </w:r>
+      <w:r>
+        <w:rPr>
+          <w:sz w:val="28"/>
+          <w:szCs w:val="28"/>
+        </w:rPr>
+        <w:t>Y</w:t>
       </w:r>
       <w:bookmarkStart w:id="0" w:name="_GoBack"/>
       <w:bookmarkEnd w:id="0"/>
+      <w:r>
+        <w:rPr>
+          <w:sz w:val="28"/>
+          <w:szCs w:val="28"/>
+        </w:rPr>
+        <w:t>ou/</w:t>
+      </w:r>
     </w:p>
     <w:p>
       <w:pPr>

--- a/RESPONSISVE WHATSAPP.docx
+++ b/RESPONSISVE WHATSAPP.docx
@@ -66,8 +66,6 @@
         </w:rPr>
         <w:t>Y</w:t>
       </w:r>
-      <w:bookmarkStart w:id="0" w:name="_GoBack"/>
-      <w:bookmarkEnd w:id="0"/>
       <w:r>
         <w:rPr>
           <w:sz w:val="28"/>
@@ -100,7 +98,37 @@
           <w:sz w:val="28"/>
           <w:szCs w:val="28"/>
         </w:rPr>
-        <w:t>https://github.com/Keerthana-Bolloju/ping-you.git</w:t>
+        <w:t>https:</w:t>
+      </w:r>
+      <w:r>
+        <w:rPr>
+          <w:sz w:val="28"/>
+          <w:szCs w:val="28"/>
+        </w:rPr>
+        <w:t>//github.com/Keerthana-Bolloju/P</w:t>
+      </w:r>
+      <w:r>
+        <w:rPr>
+          <w:sz w:val="28"/>
+          <w:szCs w:val="28"/>
+        </w:rPr>
+        <w:t>ing-</w:t>
+      </w:r>
+      <w:r>
+        <w:rPr>
+          <w:sz w:val="28"/>
+          <w:szCs w:val="28"/>
+        </w:rPr>
+        <w:t>Y</w:t>
+      </w:r>
+      <w:bookmarkStart w:id="0" w:name="_GoBack"/>
+      <w:bookmarkEnd w:id="0"/>
+      <w:r>
+        <w:rPr>
+          <w:sz w:val="28"/>
+          <w:szCs w:val="28"/>
+        </w:rPr>
+        <w:t>ou.git</w:t>
       </w:r>
     </w:p>
     <w:p>
